--- a/Semester 5/PDP/Lab7/documentation/documentation.docx
+++ b/Semester 5/PDP/Lab7/documentation/documentation.docx
@@ -39,12 +39,12 @@
       </w:pPr>
       <w:r>
         <w:rPr>
-          <w:rFonts w:ascii="Times New Roman" w:eastAsia="Times New Roman" w:hAnsi="Times New Roman" w:cs="Times New Roman"/>
-          <w:color w:val="000000"/>
-          <w:sz w:val="27"/>
-          <w:szCs w:val="27"/>
-        </w:rPr>
-        <w:t>The goal of this lab is to implement a simple but non-trivial parallel algorithm.</w:t>
+          <w:color w:val="000000"/>
+          <w:sz w:val="27"/>
+          <w:szCs w:val="27"/>
+          <w:shd w:val="clear" w:color="auto" w:fill="FFFFFF"/>
+        </w:rPr>
+        <w:t>The goal of this lab is to implement a distributed algorithm using MPI.</w:t>
       </w:r>
     </w:p>
     <w:p>
@@ -84,85 +84,56 @@
       </w:pPr>
       <w:r>
         <w:rPr>
-          <w:rFonts w:ascii="Times New Roman" w:eastAsia="Times New Roman" w:hAnsi="Times New Roman" w:cs="Times New Roman"/>
-          <w:color w:val="000000"/>
-          <w:sz w:val="27"/>
-          <w:szCs w:val="27"/>
-        </w:rPr>
-        <w:t>Perform the multiplication of 2 polynomials. Use both the regular </w:t>
-      </w:r>
-      <w:r>
-        <w:rPr>
-          <w:rFonts w:ascii="Times New Roman" w:eastAsia="Times New Roman" w:hAnsi="Times New Roman" w:cs="Times New Roman"/>
+          <w:color w:val="000000"/>
+          <w:sz w:val="27"/>
+          <w:szCs w:val="27"/>
+          <w:shd w:val="clear" w:color="auto" w:fill="FFFFFF"/>
+        </w:rPr>
+        <w:t>Perform the multiplication of 2 polynomials, by distributing computation across several nodes using MPI. Use both the regular </w:t>
+      </w:r>
+      <w:r>
+        <w:rPr>
           <w:i/>
           <w:iCs/>
           <w:color w:val="000000"/>
           <w:sz w:val="27"/>
           <w:szCs w:val="27"/>
+          <w:shd w:val="clear" w:color="auto" w:fill="FFFFFF"/>
         </w:rPr>
         <w:t>O(n</w:t>
       </w:r>
       <w:r>
         <w:rPr>
-          <w:rFonts w:ascii="Times New Roman" w:eastAsia="Times New Roman" w:hAnsi="Times New Roman" w:cs="Times New Roman"/>
           <w:i/>
           <w:iCs/>
           <w:color w:val="000000"/>
           <w:sz w:val="27"/>
           <w:szCs w:val="27"/>
+          <w:shd w:val="clear" w:color="auto" w:fill="FFFFFF"/>
           <w:vertAlign w:val="superscript"/>
         </w:rPr>
         <w:t>2</w:t>
       </w:r>
       <w:r>
         <w:rPr>
-          <w:rFonts w:ascii="Times New Roman" w:eastAsia="Times New Roman" w:hAnsi="Times New Roman" w:cs="Times New Roman"/>
           <w:i/>
           <w:iCs/>
           <w:color w:val="000000"/>
           <w:sz w:val="27"/>
           <w:szCs w:val="27"/>
+          <w:shd w:val="clear" w:color="auto" w:fill="FFFFFF"/>
         </w:rPr>
         <w:t>)</w:t>
       </w:r>
       <w:r>
         <w:rPr>
-          <w:rFonts w:ascii="Times New Roman" w:eastAsia="Times New Roman" w:hAnsi="Times New Roman" w:cs="Times New Roman"/>
-          <w:color w:val="000000"/>
-          <w:sz w:val="27"/>
-          <w:szCs w:val="27"/>
-        </w:rPr>
-        <w:t xml:space="preserve"> algorithm and the Karatsuba algorithm, and each in both the </w:t>
-      </w:r>
-      <w:r>
-        <w:rPr>
-          <w:rFonts w:ascii="Times New Roman" w:eastAsia="Times New Roman" w:hAnsi="Times New Roman" w:cs="Times New Roman"/>
-          <w:color w:val="000000"/>
-          <w:sz w:val="27"/>
-          <w:szCs w:val="27"/>
-        </w:rPr>
-        <w:t>sequential</w:t>
-      </w:r>
-      <w:r>
-        <w:rPr>
-          <w:rFonts w:ascii="Times New Roman" w:eastAsia="Times New Roman" w:hAnsi="Times New Roman" w:cs="Times New Roman"/>
-          <w:color w:val="000000"/>
-          <w:sz w:val="27"/>
-          <w:szCs w:val="27"/>
-        </w:rPr>
-        <w:t xml:space="preserve"> form and a parallelized form. Compare the 4 variants.</w:t>
-      </w:r>
-    </w:p>
-    <w:p>
-      <w:pPr>
-        <w:spacing w:before="100" w:beforeAutospacing="1" w:after="100" w:afterAutospacing="1" w:line="240" w:lineRule="auto"/>
-        <w:rPr>
-          <w:rFonts w:ascii="Times New Roman" w:eastAsia="Times New Roman" w:hAnsi="Times New Roman" w:cs="Times New Roman"/>
-          <w:color w:val="000000"/>
-          <w:sz w:val="27"/>
-          <w:szCs w:val="27"/>
-        </w:rPr>
-      </w:pPr>
+          <w:color w:val="000000"/>
+          <w:sz w:val="27"/>
+          <w:szCs w:val="27"/>
+          <w:shd w:val="clear" w:color="auto" w:fill="FFFFFF"/>
+        </w:rPr>
+        <w:t> algorithm and the Karatsuba algorithm. Compare the performance with the "regular" CPU implementation from lab 5.</w:t>
+      </w:r>
     </w:p>
     <w:p>
       <w:pPr>
@@ -229,7 +200,16 @@
           <w:sz w:val="27"/>
           <w:szCs w:val="27"/>
         </w:rPr>
-        <w:t>For the sequential variant a for in for approach is used. For the parallelized variant each thread receives a list of position that need to be computed. This way the threads compute separate data and don’t need synchronization.</w:t>
+        <w:t>E</w:t>
+      </w:r>
+      <w:r>
+        <w:rPr>
+          <w:rFonts w:ascii="Times New Roman" w:eastAsia="Times New Roman" w:hAnsi="Times New Roman" w:cs="Times New Roman"/>
+          <w:color w:val="000000"/>
+          <w:sz w:val="27"/>
+          <w:szCs w:val="27"/>
+        </w:rPr>
+        <w:t>ach thread receives a list of position that need to be computed.</w:t>
       </w:r>
     </w:p>
     <w:p>
@@ -504,17 +484,7 @@
           <w:szCs w:val="27"/>
           <w:shd w:val="clear" w:color="auto" w:fill="FFFFFF"/>
         </w:rPr>
-        <w:t>(X)) - </w:t>
-      </w:r>
-      <w:r>
-        <w:rPr>
-          <w:rFonts w:ascii="Times New Roman" w:hAnsi="Times New Roman" w:cs="Times New Roman"/>
-          <w:color w:val="000000"/>
-          <w:sz w:val="27"/>
-          <w:szCs w:val="27"/>
-          <w:shd w:val="clear" w:color="auto" w:fill="FFFFFF"/>
-        </w:rPr>
-        <w:t>P</w:t>
+        <w:t>(X)) - P</w:t>
       </w:r>
       <w:r>
         <w:rPr>
@@ -590,7 +560,29 @@
           <w:szCs w:val="27"/>
           <w:shd w:val="clear" w:color="auto" w:fill="FFFFFF"/>
         </w:rPr>
-        <w:t>(X)*X^n + P</w:t>
+        <w:t>(X)*</w:t>
+      </w:r>
+      <w:proofErr w:type="spellStart"/>
+      <w:r>
+        <w:rPr>
+          <w:rFonts w:ascii="Times New Roman" w:hAnsi="Times New Roman" w:cs="Times New Roman"/>
+          <w:color w:val="000000"/>
+          <w:sz w:val="27"/>
+          <w:szCs w:val="27"/>
+          <w:shd w:val="clear" w:color="auto" w:fill="FFFFFF"/>
+        </w:rPr>
+        <w:t>X^n</w:t>
+      </w:r>
+      <w:proofErr w:type="spellEnd"/>
+      <w:r>
+        <w:rPr>
+          <w:rFonts w:ascii="Times New Roman" w:hAnsi="Times New Roman" w:cs="Times New Roman"/>
+          <w:color w:val="000000"/>
+          <w:sz w:val="27"/>
+          <w:szCs w:val="27"/>
+          <w:shd w:val="clear" w:color="auto" w:fill="FFFFFF"/>
+        </w:rPr>
+        <w:t xml:space="preserve"> + P</w:t>
       </w:r>
       <w:r>
         <w:rPr>
@@ -647,21 +639,85 @@
       <w:pPr>
         <w:spacing w:before="100" w:beforeAutospacing="1" w:after="100" w:afterAutospacing="1" w:line="240" w:lineRule="auto"/>
         <w:rPr>
-          <w:rFonts w:ascii="Times New Roman" w:eastAsia="Times New Roman" w:hAnsi="Times New Roman" w:cs="Times New Roman"/>
-          <w:color w:val="000000"/>
-          <w:sz w:val="27"/>
-          <w:szCs w:val="27"/>
-        </w:rPr>
-      </w:pPr>
-      <w:r>
-        <w:rPr>
-          <w:rFonts w:ascii="Times New Roman" w:hAnsi="Times New Roman" w:cs="Times New Roman"/>
-          <w:color w:val="000000"/>
-          <w:sz w:val="27"/>
-          <w:szCs w:val="27"/>
-          <w:shd w:val="clear" w:color="auto" w:fill="FFFFFF"/>
-        </w:rPr>
-        <w:t>For the parallel variant each multiplication is applied recursively if there are enough threads available. The synchronization is made through joins.</w:t>
+          <w:rFonts w:ascii="Times New Roman" w:hAnsi="Times New Roman" w:cs="Times New Roman"/>
+          <w:color w:val="000000"/>
+          <w:sz w:val="27"/>
+          <w:szCs w:val="27"/>
+          <w:shd w:val="clear" w:color="auto" w:fill="FFFFFF"/>
+        </w:rPr>
+      </w:pPr>
+      <w:r>
+        <w:rPr>
+          <w:rFonts w:ascii="Times New Roman" w:hAnsi="Times New Roman" w:cs="Times New Roman"/>
+          <w:color w:val="000000"/>
+          <w:sz w:val="27"/>
+          <w:szCs w:val="27"/>
+          <w:shd w:val="clear" w:color="auto" w:fill="FFFFFF"/>
+        </w:rPr>
+        <w:t xml:space="preserve">For the parallel variant each multiplication is applied recursively if there are enough </w:t>
+      </w:r>
+      <w:r>
+        <w:rPr>
+          <w:rFonts w:ascii="Times New Roman" w:hAnsi="Times New Roman" w:cs="Times New Roman"/>
+          <w:color w:val="000000"/>
+          <w:sz w:val="27"/>
+          <w:szCs w:val="27"/>
+          <w:shd w:val="clear" w:color="auto" w:fill="FFFFFF"/>
+        </w:rPr>
+        <w:t>processes</w:t>
+      </w:r>
+      <w:r>
+        <w:rPr>
+          <w:rFonts w:ascii="Times New Roman" w:hAnsi="Times New Roman" w:cs="Times New Roman"/>
+          <w:color w:val="000000"/>
+          <w:sz w:val="27"/>
+          <w:szCs w:val="27"/>
+          <w:shd w:val="clear" w:color="auto" w:fill="FFFFFF"/>
+        </w:rPr>
+        <w:t xml:space="preserve"> available. </w:t>
+      </w:r>
+    </w:p>
+    <w:p>
+      <w:pPr>
+        <w:spacing w:before="100" w:beforeAutospacing="1" w:after="100" w:afterAutospacing="1" w:line="240" w:lineRule="auto"/>
+        <w:rPr>
+          <w:rFonts w:ascii="Times New Roman" w:eastAsia="Times New Roman" w:hAnsi="Times New Roman" w:cs="Times New Roman"/>
+          <w:color w:val="000000"/>
+          <w:sz w:val="27"/>
+          <w:szCs w:val="27"/>
+        </w:rPr>
+      </w:pPr>
+      <w:r>
+        <w:rPr>
+          <w:rFonts w:ascii="Times New Roman" w:hAnsi="Times New Roman" w:cs="Times New Roman"/>
+          <w:color w:val="000000"/>
+          <w:sz w:val="27"/>
+          <w:szCs w:val="27"/>
+          <w:shd w:val="clear" w:color="auto" w:fill="FFFFFF"/>
+        </w:rPr>
+        <w:t xml:space="preserve">In both cases, all the communications </w:t>
+      </w:r>
+      <w:proofErr w:type="gramStart"/>
+      <w:r>
+        <w:rPr>
+          <w:rFonts w:ascii="Times New Roman" w:hAnsi="Times New Roman" w:cs="Times New Roman"/>
+          <w:color w:val="000000"/>
+          <w:sz w:val="27"/>
+          <w:szCs w:val="27"/>
+          <w:shd w:val="clear" w:color="auto" w:fill="FFFFFF"/>
+        </w:rPr>
+        <w:t>is</w:t>
+      </w:r>
+      <w:proofErr w:type="gramEnd"/>
+      <w:r>
+        <w:rPr>
+          <w:rFonts w:ascii="Times New Roman" w:hAnsi="Times New Roman" w:cs="Times New Roman"/>
+          <w:color w:val="000000"/>
+          <w:sz w:val="27"/>
+          <w:szCs w:val="27"/>
+          <w:shd w:val="clear" w:color="auto" w:fill="FFFFFF"/>
+        </w:rPr>
+        <w:t xml:space="preserve"> done through send and receive MPI calls.</w:t>
       </w:r>
     </w:p>
     <w:p>
@@ -715,26 +771,57 @@
           <w:szCs w:val="36"/>
         </w:rPr>
       </w:pPr>
-      <w:r>
-        <w:rPr>
-          <w:rFonts w:ascii="Times New Roman" w:eastAsia="Times New Roman" w:hAnsi="Times New Roman" w:cs="Times New Roman"/>
-          <w:color w:val="000000"/>
-          <w:sz w:val="27"/>
-          <w:szCs w:val="27"/>
+    </w:p>
+    <w:p>
+      <w:pPr>
+        <w:spacing w:before="100" w:beforeAutospacing="1" w:after="100" w:afterAutospacing="1" w:line="240" w:lineRule="auto"/>
+        <w:rPr>
+          <w:rFonts w:ascii="Times New Roman" w:eastAsia="Times New Roman" w:hAnsi="Times New Roman" w:cs="Times New Roman"/>
+          <w:b/>
+          <w:bCs/>
+          <w:color w:val="000000"/>
+          <w:sz w:val="36"/>
+          <w:szCs w:val="36"/>
+        </w:rPr>
+      </w:pPr>
+      <w:r>
+        <w:rPr>
+          <w:rFonts w:ascii="Times New Roman" w:eastAsia="Times New Roman" w:hAnsi="Times New Roman" w:cs="Times New Roman"/>
+          <w:b/>
+          <w:bCs/>
+          <w:color w:val="000000"/>
+          <w:sz w:val="36"/>
+          <w:szCs w:val="36"/>
         </w:rPr>
         <w:lastRenderedPageBreak/>
+        <w:t>Performance</w:t>
+      </w:r>
+    </w:p>
+    <w:p>
+      <w:pPr>
+        <w:spacing w:before="100" w:beforeAutospacing="1" w:after="100" w:afterAutospacing="1" w:line="240" w:lineRule="auto"/>
+        <w:rPr>
+          <w:rFonts w:ascii="Times New Roman" w:eastAsia="Times New Roman" w:hAnsi="Times New Roman" w:cs="Times New Roman"/>
+          <w:b/>
+          <w:bCs/>
+          <w:color w:val="000000"/>
+          <w:sz w:val="36"/>
+          <w:szCs w:val="36"/>
+        </w:rPr>
+      </w:pPr>
+      <w:r>
+        <w:rPr>
+          <w:rFonts w:ascii="Times New Roman" w:eastAsia="Times New Roman" w:hAnsi="Times New Roman" w:cs="Times New Roman"/>
+          <w:b/>
+          <w:bCs/>
+          <w:color w:val="000000"/>
+          <w:sz w:val="36"/>
+          <w:szCs w:val="36"/>
+        </w:rPr>
         <w:drawing>
-          <wp:anchor distT="0" distB="0" distL="114300" distR="114300" simplePos="0" relativeHeight="251658240" behindDoc="1" locked="0" layoutInCell="1" allowOverlap="1" wp14:anchorId="6956BEF3" wp14:editId="5B82891A">
-            <wp:simplePos x="0" y="0"/>
-            <wp:positionH relativeFrom="margin">
-              <wp:align>center</wp:align>
-            </wp:positionH>
-            <wp:positionV relativeFrom="paragraph">
-              <wp:posOffset>385312</wp:posOffset>
-            </wp:positionV>
-            <wp:extent cx="4497572" cy="3401527"/>
-            <wp:effectExtent l="0" t="0" r="0" b="8890"/>
-            <wp:wrapNone/>
+          <wp:inline distT="0" distB="0" distL="0" distR="0" wp14:anchorId="71724AAD" wp14:editId="34F2D3D8">
+            <wp:extent cx="5943600" cy="4471670"/>
+            <wp:effectExtent l="0" t="0" r="0" b="5080"/>
             <wp:docPr id="1" name="Picture 1" descr="Chart, line chart&#10;&#10;Description automatically generated"/>
             <wp:cNvGraphicFramePr>
               <a:graphicFrameLocks xmlns:a="http://schemas.openxmlformats.org/drawingml/2006/main" noChangeAspect="1"/>
@@ -747,13 +834,7 @@
                     <pic:cNvPicPr/>
                   </pic:nvPicPr>
                   <pic:blipFill>
-                    <a:blip r:embed="rId7">
-                      <a:extLst>
-                        <a:ext uri="{28A0092B-C50C-407E-A947-70E740481C1C}">
-                          <a14:useLocalDpi xmlns:a14="http://schemas.microsoft.com/office/drawing/2010/main" val="0"/>
-                        </a:ext>
-                      </a:extLst>
-                    </a:blip>
+                    <a:blip r:embed="rId7"/>
                     <a:stretch>
                       <a:fillRect/>
                     </a:stretch>
@@ -761,7 +842,7 @@
                   <pic:spPr>
                     <a:xfrm>
                       <a:off x="0" y="0"/>
-                      <a:ext cx="4497572" cy="3401527"/>
+                      <a:ext cx="5943600" cy="4471670"/>
                     </a:xfrm>
                     <a:prstGeom prst="rect">
                       <a:avLst/>
@@ -770,39 +851,9 @@
                 </pic:pic>
               </a:graphicData>
             </a:graphic>
-            <wp14:sizeRelH relativeFrom="margin">
-              <wp14:pctWidth>0</wp14:pctWidth>
-            </wp14:sizeRelH>
-            <wp14:sizeRelV relativeFrom="margin">
-              <wp14:pctHeight>0</wp14:pctHeight>
-            </wp14:sizeRelV>
-          </wp:anchor>
+          </wp:inline>
         </w:drawing>
       </w:r>
-      <w:r>
-        <w:rPr>
-          <w:rFonts w:ascii="Times New Roman" w:eastAsia="Times New Roman" w:hAnsi="Times New Roman" w:cs="Times New Roman"/>
-          <w:b/>
-          <w:bCs/>
-          <w:color w:val="000000"/>
-          <w:sz w:val="36"/>
-          <w:szCs w:val="36"/>
-        </w:rPr>
-        <w:t>Performance</w:t>
-      </w:r>
-    </w:p>
-    <w:p>
-      <w:pPr>
-        <w:spacing w:before="100" w:beforeAutospacing="1" w:after="100" w:afterAutospacing="1" w:line="240" w:lineRule="auto"/>
-        <w:rPr>
-          <w:rFonts w:ascii="Times New Roman" w:eastAsia="Times New Roman" w:hAnsi="Times New Roman" w:cs="Times New Roman"/>
-          <w:b/>
-          <w:bCs/>
-          <w:color w:val="000000"/>
-          <w:sz w:val="36"/>
-          <w:szCs w:val="36"/>
-        </w:rPr>
-      </w:pPr>
     </w:p>
     <w:p>
       <w:pPr>
@@ -906,11 +957,19 @@
     <w:r>
       <w:t>Com</w:t>
     </w:r>
+    <w:proofErr w:type="spellStart"/>
     <w:r>
       <w:rPr>
         <w:lang w:val="ro-RO"/>
       </w:rPr>
-      <w:t>ănac Dragoș-Mihail gr. 932/1</w:t>
+      <w:t>ănac</w:t>
+    </w:r>
+    <w:proofErr w:type="spellEnd"/>
+    <w:r>
+      <w:rPr>
+        <w:lang w:val="ro-RO"/>
+      </w:rPr>
+      <w:t xml:space="preserve"> Dragoș-Mihail gr. 932/1</w:t>
     </w:r>
   </w:p>
 </w:hdr>
@@ -1196,6 +1255,7 @@
     <w:lsdException w:name="HTML Sample" w:semiHidden="1" w:unhideWhenUsed="1"/>
     <w:lsdException w:name="HTML Typewriter" w:semiHidden="1" w:unhideWhenUsed="1"/>
     <w:lsdException w:name="HTML Variable" w:semiHidden="1" w:unhideWhenUsed="1"/>
+    <w:lsdException w:name="Normal Table" w:semiHidden="1" w:unhideWhenUsed="1"/>
     <w:lsdException w:name="annotation subject" w:semiHidden="1" w:unhideWhenUsed="1"/>
     <w:lsdException w:name="No List" w:semiHidden="1" w:unhideWhenUsed="1"/>
     <w:lsdException w:name="Outline List 1" w:semiHidden="1" w:unhideWhenUsed="1"/>
@@ -1242,8 +1302,10 @@
     <w:lsdException w:name="Table Subtle 2" w:semiHidden="1" w:unhideWhenUsed="1"/>
     <w:lsdException w:name="Table Web 1" w:semiHidden="1" w:unhideWhenUsed="1"/>
     <w:lsdException w:name="Table Web 2" w:semiHidden="1" w:unhideWhenUsed="1"/>
+    <w:lsdException w:name="Table Web 3" w:semiHidden="1" w:unhideWhenUsed="1"/>
     <w:lsdException w:name="Balloon Text" w:semiHidden="1" w:unhideWhenUsed="1"/>
     <w:lsdException w:name="Table Grid" w:uiPriority="39"/>
+    <w:lsdException w:name="Table Theme" w:semiHidden="1" w:unhideWhenUsed="1"/>
     <w:lsdException w:name="Placeholder Text" w:semiHidden="1"/>
     <w:lsdException w:name="No Spacing" w:uiPriority="1" w:qFormat="1"/>
     <w:lsdException w:name="Light Shading" w:uiPriority="60"/>
